--- a/Milestone 1 Deliverables/Contribution sheet.docx
+++ b/Milestone 1 Deliverables/Contribution sheet.docx
@@ -144,18 +144,8 @@
                 <w:b/>
                 <w:bCs/>
               </w:rPr>
-              <w:t xml:space="preserve">Sam </w:t>
-            </w:r>
-            <w:proofErr w:type="spellStart"/>
-            <w:r>
-              <w:rPr>
-                <w:rFonts w:ascii="Arial" w:eastAsia="Arial" w:hAnsi="Arial" w:cs="Arial"/>
-                <w:b/>
-                <w:bCs/>
-              </w:rPr>
-              <w:t>Te</w:t>
-            </w:r>
-            <w:proofErr w:type="spellEnd"/>
+              <w:t>Sam Te</w:t>
+            </w:r>
           </w:p>
         </w:tc>
         <w:tc>
@@ -353,7 +343,25 @@
               <w:rPr>
                 <w:rFonts w:ascii="Arial" w:eastAsia="Arial" w:hAnsi="Arial" w:cs="Arial"/>
               </w:rPr>
-              <w:t>1 - 6</w:t>
+              <w:t>1</w:t>
+            </w:r>
+            <w:r>
+              <w:rPr>
+                <w:rFonts w:ascii="Arial" w:eastAsia="Arial" w:hAnsi="Arial" w:cs="Arial"/>
+              </w:rPr>
+              <w:t xml:space="preserve"> – </w:t>
+            </w:r>
+            <w:r>
+              <w:rPr>
+                <w:rFonts w:ascii="Arial" w:eastAsia="Arial" w:hAnsi="Arial" w:cs="Arial"/>
+              </w:rPr>
+              <w:t>6</w:t>
+            </w:r>
+            <w:r>
+              <w:rPr>
+                <w:rFonts w:ascii="Arial" w:eastAsia="Arial" w:hAnsi="Arial" w:cs="Arial"/>
+              </w:rPr>
+              <w:t xml:space="preserve"> and acceptance criteria</w:t>
             </w:r>
           </w:p>
         </w:tc>
@@ -421,6 +429,12 @@
               </w:rPr>
               <w:t>11 - 14</w:t>
             </w:r>
+            <w:r>
+              <w:rPr>
+                <w:rFonts w:ascii="Arial" w:eastAsia="Arial" w:hAnsi="Arial" w:cs="Arial"/>
+              </w:rPr>
+              <w:t xml:space="preserve"> and acceptance criteria</w:t>
+            </w:r>
           </w:p>
         </w:tc>
         <w:tc>
@@ -461,7 +475,13 @@
               <w:rPr>
                 <w:rFonts w:ascii="Arial" w:eastAsia="Arial" w:hAnsi="Arial" w:cs="Arial"/>
               </w:rPr>
-              <w:t xml:space="preserve">23, </w:t>
+              <w:t>23</w:t>
+            </w:r>
+            <w:r>
+              <w:rPr>
+                <w:rFonts w:ascii="Arial" w:eastAsia="Arial" w:hAnsi="Arial" w:cs="Arial"/>
+              </w:rPr>
+              <w:t xml:space="preserve"> and acceptance criteria</w:t>
             </w:r>
           </w:p>
         </w:tc>
